--- a/03. PERNYATAAN ORIGINALITAS DAN PUBLIKASI.docx
+++ b/03. PERNYATAAN ORIGINALITAS DAN PUBLIKASI.docx
@@ -33,13 +33,23 @@
           <w:szCs w:val="24"/>
         </w:rPr>
       </w:pPr>
-      <w:r>
-        <w:rPr>
-          <w:rFonts w:ascii="Times New Roman" w:hAnsi="Times New Roman"/>
-          <w:sz w:val="24"/>
-          <w:szCs w:val="24"/>
-        </w:rPr>
-        <w:t xml:space="preserve">Saya yang </w:t>
+      <w:proofErr w:type="spellStart"/>
+      <w:r>
+        <w:rPr>
+          <w:rFonts w:ascii="Times New Roman" w:hAnsi="Times New Roman"/>
+          <w:sz w:val="24"/>
+          <w:szCs w:val="24"/>
+        </w:rPr>
+        <w:t>Saya</w:t>
+      </w:r>
+      <w:proofErr w:type="spellEnd"/>
+      <w:r>
+        <w:rPr>
+          <w:rFonts w:ascii="Times New Roman" w:hAnsi="Times New Roman"/>
+          <w:sz w:val="24"/>
+          <w:szCs w:val="24"/>
+        </w:rPr>
+        <w:t xml:space="preserve"> yang </w:t>
       </w:r>
       <w:proofErr w:type="spellStart"/>
       <w:r>
@@ -316,6 +326,15 @@
           <w:szCs w:val="24"/>
         </w:rPr>
         <w:t xml:space="preserve"> </w:t>
+      </w:r>
+      <w:r>
+        <w:rPr>
+          <w:rFonts w:ascii="Times New Roman" w:hAnsi="Times New Roman"/>
+          <w:sz w:val="24"/>
+          <w:szCs w:val="24"/>
+          <w:lang w:val="id-ID"/>
+        </w:rPr>
+        <w:t xml:space="preserve">Aplikasi </w:t>
       </w:r>
       <w:proofErr w:type="spellStart"/>
       <w:r>
@@ -1180,18 +1199,6 @@
         </w:rPr>
         <w:t>Mengenai isi dan tulisan merupakan tanggung jawab penulis, bukan Universitas Gunadarma.</w:t>
       </w:r>
-    </w:p>
-    <w:p>
-      <w:pPr>
-        <w:spacing w:after="0pt" w:line="18pt" w:lineRule="auto"/>
-        <w:jc w:val="both"/>
-        <w:rPr>
-          <w:rFonts w:ascii="Times New Roman" w:hAnsi="Times New Roman"/>
-          <w:sz w:val="24"/>
-          <w:szCs w:val="24"/>
-          <w:lang w:val="de-DE"/>
-        </w:rPr>
-      </w:pPr>
     </w:p>
     <w:p>
       <w:pPr>
@@ -1474,6 +1481,7 @@
       <w:rPr>
         <w:rFonts w:ascii="Times New Roman" w:hAnsi="Times New Roman"/>
         <w:sz w:val="24"/>
+        <w:lang w:val="id-ID"/>
       </w:rPr>
     </w:pPr>
     <w:r>
@@ -1482,6 +1490,14 @@
         <w:sz w:val="24"/>
       </w:rPr>
       <w:t>ii</w:t>
+    </w:r>
+    <w:r>
+      <w:rPr>
+        <w:rFonts w:ascii="Times New Roman" w:hAnsi="Times New Roman"/>
+        <w:sz w:val="24"/>
+        <w:lang w:val="id-ID"/>
+      </w:rPr>
+      <w:t>i</w:t>
     </w:r>
   </w:p>
 </w:ftr>

--- a/03. PERNYATAAN ORIGINALITAS DAN PUBLIKASI.docx
+++ b/03. PERNYATAAN ORIGINALITAS DAN PUBLIKASI.docx
@@ -426,7 +426,9 @@
         <w:ind w:start="120.50pt" w:hanging="120.50pt"/>
         <w:rPr>
           <w:rFonts w:ascii="Times New Roman" w:hAnsi="Times New Roman"/>
-          <w:sz w:val="24"/>
+          <w:i/>
+          <w:sz w:val="24"/>
+          <w:lang w:val="id-ID"/>
         </w:rPr>
       </w:pPr>
       <w:r>
@@ -491,7 +493,7 @@
           <w:rFonts w:ascii="Times New Roman" w:hAnsi="Times New Roman"/>
           <w:sz w:val="24"/>
         </w:rPr>
-        <w:t xml:space="preserve"> Dari </w:t>
+        <w:t xml:space="preserve"> </w:t>
       </w:r>
       <w:proofErr w:type="spellStart"/>
       <w:r>
@@ -508,6 +510,23 @@
           <w:sz w:val="24"/>
         </w:rPr>
         <w:t xml:space="preserve"> </w:t>
+      </w:r>
+      <w:r>
+        <w:rPr>
+          <w:rFonts w:ascii="Times New Roman" w:hAnsi="Times New Roman"/>
+          <w:i/>
+          <w:sz w:val="24"/>
+        </w:rPr>
+        <w:t xml:space="preserve">Motion </w:t>
+      </w:r>
+      <w:r>
+        <w:rPr>
+          <w:rFonts w:ascii="Times New Roman" w:hAnsi="Times New Roman"/>
+          <w:i/>
+          <w:sz w:val="24"/>
+          <w:lang w:val="id-ID"/>
+        </w:rPr>
+        <w:t xml:space="preserve">  </w:t>
       </w:r>
     </w:p>
     <w:p>
@@ -526,18 +545,12 @@
       <w:r>
         <w:rPr>
           <w:rFonts w:ascii="Times New Roman" w:hAnsi="Times New Roman"/>
-          <w:sz w:val="24"/>
+          <w:i/>
+          <w:sz w:val="24"/>
+          <w:lang w:val="id-ID"/>
         </w:rPr>
         <w:tab/>
-        <w:t xml:space="preserve">  </w:t>
-      </w:r>
-      <w:r>
-        <w:rPr>
-          <w:rFonts w:ascii="Times New Roman" w:hAnsi="Times New Roman"/>
-          <w:sz w:val="24"/>
-          <w:lang w:val="id-ID"/>
-        </w:rPr>
-        <w:t xml:space="preserve">  </w:t>
+        <w:t xml:space="preserve">    </w:t>
       </w:r>
       <w:r>
         <w:rPr>
@@ -545,7 +558,7 @@
           <w:i/>
           <w:sz w:val="24"/>
         </w:rPr>
-        <w:t xml:space="preserve">Motion Capture </w:t>
+        <w:t xml:space="preserve">Capture </w:t>
       </w:r>
     </w:p>
     <w:p>
@@ -1264,7 +1277,7 @@
           <w:szCs w:val="24"/>
           <w:lang w:val="id-ID"/>
         </w:rPr>
-        <w:t>Depok</w:t>
+        <w:t>Jakarta</w:t>
       </w:r>
       <w:r>
         <w:rPr>

--- a/03. PERNYATAAN ORIGINALITAS DAN PUBLIKASI.docx
+++ b/03. PERNYATAAN ORIGINALITAS DAN PUBLIKASI.docx
@@ -1277,7 +1277,7 @@
           <w:szCs w:val="24"/>
           <w:lang w:val="id-ID"/>
         </w:rPr>
-        <w:t>Jakarta</w:t>
+        <w:t>Depok</w:t>
       </w:r>
       <w:r>
         <w:rPr>

--- a/03. PERNYATAAN ORIGINALITAS DAN PUBLIKASI.docx
+++ b/03. PERNYATAAN ORIGINALITAS DAN PUBLIKASI.docx
@@ -573,6 +573,7 @@
           <w:rFonts w:ascii="Times New Roman" w:hAnsi="Times New Roman"/>
           <w:sz w:val="24"/>
           <w:szCs w:val="24"/>
+          <w:lang w:val="id-ID"/>
         </w:rPr>
       </w:pPr>
       <w:proofErr w:type="spellStart"/>
@@ -634,6 +635,15 @@
           <w:szCs w:val="24"/>
         </w:rPr>
         <w:t xml:space="preserve"> </w:t>
+      </w:r>
+      <w:r>
+        <w:rPr>
+          <w:rFonts w:ascii="Times New Roman" w:hAnsi="Times New Roman"/>
+          <w:sz w:val="24"/>
+          <w:szCs w:val="24"/>
+          <w:lang w:val="id-ID"/>
+        </w:rPr>
+        <w:t>1 Agustus 2019</w:t>
       </w:r>
     </w:p>
     <w:p>
@@ -647,6 +657,7 @@
           <w:rFonts w:ascii="Times New Roman" w:hAnsi="Times New Roman"/>
           <w:sz w:val="24"/>
           <w:szCs w:val="24"/>
+          <w:lang w:val="id-ID"/>
         </w:rPr>
       </w:pPr>
       <w:proofErr w:type="spellStart"/>
@@ -683,6 +694,15 @@
           <w:szCs w:val="24"/>
         </w:rPr>
         <w:t xml:space="preserve"> </w:t>
+      </w:r>
+      <w:r>
+        <w:rPr>
+          <w:rFonts w:ascii="Times New Roman" w:hAnsi="Times New Roman"/>
+          <w:sz w:val="24"/>
+          <w:szCs w:val="24"/>
+          <w:lang w:val="id-ID"/>
+        </w:rPr>
+        <w:t>1 Agustus 2019</w:t>
       </w:r>
     </w:p>
     <w:p>
@@ -1382,7 +1402,25 @@
           <w:szCs w:val="24"/>
           <w:lang w:val="de-DE"/>
         </w:rPr>
-        <w:t xml:space="preserve">                                                                                                   </w:t>
+        <w:t xml:space="preserve">                                                                                                  </w:t>
+      </w:r>
+      <w:r>
+        <w:rPr>
+          <w:rFonts w:ascii="Times New Roman" w:hAnsi="Times New Roman"/>
+          <w:sz w:val="24"/>
+          <w:szCs w:val="24"/>
+          <w:lang w:val="id-ID"/>
+        </w:rPr>
+        <w:t xml:space="preserve">      </w:t>
+      </w:r>
+      <w:r>
+        <w:rPr>
+          <w:rFonts w:ascii="Times New Roman" w:hAnsi="Times New Roman"/>
+          <w:sz w:val="24"/>
+          <w:szCs w:val="24"/>
+          <w:lang w:val="de-DE"/>
+        </w:rPr>
+        <w:t xml:space="preserve"> </w:t>
       </w:r>
       <w:r>
         <w:rPr>
